--- a/project/project_group.docx
+++ b/project/project_group.docx
@@ -99,7 +99,7 @@
             <w:pPr>
               <w:jc w:val="center"/>
               <w:rPr>
-                <w:rFonts w:ascii="Times" w:hAnsi="Times" w:hint="eastAsia"/>
+                <w:rFonts w:ascii="Times" w:hAnsi="Times"/>
                 <w:szCs w:val="21"/>
               </w:rPr>
             </w:pPr>
@@ -174,7 +174,7 @@
             <w:pPr>
               <w:jc w:val="center"/>
               <w:rPr>
-                <w:rFonts w:ascii="FangSong" w:hAnsi="FangSong" w:hint="eastAsia"/>
+                <w:rFonts w:ascii="FangSong" w:hAnsi="FangSong"/>
                 <w:szCs w:val="21"/>
               </w:rPr>
             </w:pPr>
@@ -195,7 +195,7 @@
             <w:pPr>
               <w:jc w:val="center"/>
               <w:rPr>
-                <w:rFonts w:ascii="FangSong" w:hAnsi="FangSong" w:hint="eastAsia"/>
+                <w:rFonts w:ascii="FangSong" w:hAnsi="FangSong"/>
                 <w:szCs w:val="21"/>
               </w:rPr>
             </w:pPr>
@@ -246,7 +246,7 @@
             <w:pPr>
               <w:jc w:val="center"/>
               <w:rPr>
-                <w:rFonts w:ascii="FangSong" w:hAnsi="FangSong" w:hint="eastAsia"/>
+                <w:rFonts w:ascii="FangSong" w:hAnsi="FangSong"/>
                 <w:szCs w:val="21"/>
               </w:rPr>
             </w:pPr>
@@ -269,7 +269,7 @@
             <w:pPr>
               <w:jc w:val="center"/>
               <w:rPr>
-                <w:rFonts w:ascii="FangSong" w:hAnsi="FangSong" w:hint="eastAsia"/>
+                <w:rFonts w:ascii="FangSong" w:hAnsi="FangSong"/>
                 <w:szCs w:val="21"/>
               </w:rPr>
             </w:pPr>
@@ -298,7 +298,7 @@
             <w:pPr>
               <w:jc w:val="center"/>
               <w:rPr>
-                <w:rFonts w:ascii="FangSong" w:hAnsi="FangSong" w:hint="eastAsia"/>
+                <w:rFonts w:ascii="FangSong" w:hAnsi="FangSong"/>
                 <w:szCs w:val="21"/>
               </w:rPr>
             </w:pPr>
@@ -319,7 +319,7 @@
             <w:pPr>
               <w:jc w:val="center"/>
               <w:rPr>
-                <w:rFonts w:ascii="FangSong" w:hAnsi="FangSong" w:hint="eastAsia"/>
+                <w:rFonts w:ascii="FangSong" w:hAnsi="FangSong"/>
                 <w:szCs w:val="21"/>
               </w:rPr>
             </w:pPr>
@@ -370,7 +370,7 @@
             <w:pPr>
               <w:jc w:val="center"/>
               <w:rPr>
-                <w:rFonts w:ascii="FangSong" w:hAnsi="FangSong" w:hint="eastAsia"/>
+                <w:rFonts w:ascii="FangSong" w:hAnsi="FangSong"/>
                 <w:szCs w:val="21"/>
               </w:rPr>
             </w:pPr>
@@ -393,7 +393,7 @@
             <w:pPr>
               <w:jc w:val="center"/>
               <w:rPr>
-                <w:rFonts w:ascii="FangSong" w:hAnsi="FangSong" w:hint="eastAsia"/>
+                <w:rFonts w:ascii="FangSong" w:hAnsi="FangSong"/>
                 <w:szCs w:val="21"/>
               </w:rPr>
             </w:pPr>
@@ -422,7 +422,7 @@
             <w:pPr>
               <w:jc w:val="center"/>
               <w:rPr>
-                <w:rFonts w:ascii="FangSong" w:hAnsi="FangSong" w:hint="eastAsia"/>
+                <w:rFonts w:ascii="FangSong" w:hAnsi="FangSong"/>
                 <w:szCs w:val="21"/>
               </w:rPr>
             </w:pPr>
@@ -443,7 +443,7 @@
             <w:pPr>
               <w:jc w:val="center"/>
               <w:rPr>
-                <w:rFonts w:ascii="FangSong" w:hAnsi="FangSong" w:hint="eastAsia"/>
+                <w:rFonts w:ascii="FangSong" w:hAnsi="FangSong"/>
                 <w:szCs w:val="21"/>
               </w:rPr>
             </w:pPr>
@@ -494,7 +494,7 @@
             <w:pPr>
               <w:jc w:val="center"/>
               <w:rPr>
-                <w:rFonts w:ascii="FangSong" w:hAnsi="FangSong" w:hint="eastAsia"/>
+                <w:rFonts w:ascii="FangSong" w:hAnsi="FangSong"/>
                 <w:szCs w:val="21"/>
               </w:rPr>
             </w:pPr>
@@ -517,7 +517,7 @@
             <w:pPr>
               <w:jc w:val="center"/>
               <w:rPr>
-                <w:rFonts w:ascii="FangSong" w:hAnsi="FangSong" w:hint="eastAsia"/>
+                <w:rFonts w:ascii="FangSong" w:hAnsi="FangSong"/>
                 <w:szCs w:val="21"/>
               </w:rPr>
             </w:pPr>
@@ -546,7 +546,7 @@
             <w:pPr>
               <w:jc w:val="center"/>
               <w:rPr>
-                <w:rFonts w:ascii="FangSong" w:hAnsi="FangSong" w:hint="eastAsia"/>
+                <w:rFonts w:ascii="FangSong" w:hAnsi="FangSong"/>
                 <w:szCs w:val="21"/>
               </w:rPr>
             </w:pPr>
@@ -567,7 +567,7 @@
             <w:pPr>
               <w:jc w:val="center"/>
               <w:rPr>
-                <w:rFonts w:ascii="FangSong" w:hAnsi="FangSong" w:hint="eastAsia"/>
+                <w:rFonts w:ascii="FangSong" w:hAnsi="FangSong"/>
                 <w:szCs w:val="21"/>
               </w:rPr>
             </w:pPr>
@@ -618,7 +618,7 @@
             <w:pPr>
               <w:jc w:val="center"/>
               <w:rPr>
-                <w:rFonts w:ascii="FangSong" w:hAnsi="FangSong" w:hint="eastAsia"/>
+                <w:rFonts w:ascii="FangSong" w:hAnsi="FangSong"/>
                 <w:szCs w:val="21"/>
               </w:rPr>
             </w:pPr>
@@ -641,7 +641,7 @@
             <w:pPr>
               <w:jc w:val="center"/>
               <w:rPr>
-                <w:rFonts w:ascii="FangSong" w:hAnsi="FangSong" w:hint="eastAsia"/>
+                <w:rFonts w:ascii="FangSong" w:hAnsi="FangSong"/>
                 <w:szCs w:val="21"/>
               </w:rPr>
             </w:pPr>
@@ -670,7 +670,7 @@
             <w:pPr>
               <w:jc w:val="center"/>
               <w:rPr>
-                <w:rFonts w:ascii="FangSong" w:hAnsi="FangSong" w:hint="eastAsia"/>
+                <w:rFonts w:ascii="FangSong" w:hAnsi="FangSong"/>
                 <w:szCs w:val="21"/>
               </w:rPr>
             </w:pPr>
@@ -691,7 +691,7 @@
             <w:pPr>
               <w:jc w:val="center"/>
               <w:rPr>
-                <w:rFonts w:ascii="FangSong" w:hAnsi="FangSong" w:hint="eastAsia"/>
+                <w:rFonts w:ascii="FangSong" w:hAnsi="FangSong"/>
                 <w:szCs w:val="21"/>
               </w:rPr>
             </w:pPr>
@@ -742,7 +742,7 @@
             <w:pPr>
               <w:jc w:val="center"/>
               <w:rPr>
-                <w:rFonts w:ascii="FangSong" w:hAnsi="FangSong" w:hint="eastAsia"/>
+                <w:rFonts w:ascii="FangSong" w:hAnsi="FangSong"/>
                 <w:szCs w:val="21"/>
               </w:rPr>
             </w:pPr>
@@ -765,7 +765,7 @@
             <w:pPr>
               <w:jc w:val="center"/>
               <w:rPr>
-                <w:rFonts w:ascii="FangSong" w:hAnsi="FangSong" w:hint="eastAsia"/>
+                <w:rFonts w:ascii="FangSong" w:hAnsi="FangSong"/>
                 <w:szCs w:val="21"/>
               </w:rPr>
             </w:pPr>
@@ -794,7 +794,7 @@
             <w:pPr>
               <w:jc w:val="center"/>
               <w:rPr>
-                <w:rFonts w:ascii="FangSong" w:hAnsi="FangSong" w:hint="eastAsia"/>
+                <w:rFonts w:ascii="FangSong" w:hAnsi="FangSong"/>
                 <w:szCs w:val="21"/>
               </w:rPr>
             </w:pPr>
@@ -815,7 +815,7 @@
             <w:pPr>
               <w:jc w:val="center"/>
               <w:rPr>
-                <w:rFonts w:ascii="FangSong" w:hAnsi="FangSong" w:hint="eastAsia"/>
+                <w:rFonts w:ascii="FangSong" w:hAnsi="FangSong"/>
                 <w:szCs w:val="21"/>
               </w:rPr>
             </w:pPr>
@@ -866,7 +866,7 @@
             <w:pPr>
               <w:jc w:val="center"/>
               <w:rPr>
-                <w:rFonts w:ascii="FangSong" w:hAnsi="FangSong" w:hint="eastAsia"/>
+                <w:rFonts w:ascii="FangSong" w:hAnsi="FangSong"/>
                 <w:szCs w:val="21"/>
               </w:rPr>
             </w:pPr>
@@ -889,7 +889,7 @@
             <w:pPr>
               <w:jc w:val="center"/>
               <w:rPr>
-                <w:rFonts w:ascii="FangSong" w:hAnsi="FangSong" w:hint="eastAsia"/>
+                <w:rFonts w:ascii="FangSong" w:hAnsi="FangSong"/>
                 <w:szCs w:val="21"/>
               </w:rPr>
             </w:pPr>
@@ -918,7 +918,7 @@
             <w:pPr>
               <w:jc w:val="center"/>
               <w:rPr>
-                <w:rFonts w:ascii="FangSong" w:hAnsi="FangSong" w:hint="eastAsia"/>
+                <w:rFonts w:ascii="FangSong" w:hAnsi="FangSong"/>
                 <w:szCs w:val="21"/>
               </w:rPr>
             </w:pPr>
@@ -939,7 +939,7 @@
             <w:pPr>
               <w:jc w:val="center"/>
               <w:rPr>
-                <w:rFonts w:ascii="FangSong" w:hAnsi="FangSong" w:hint="eastAsia"/>
+                <w:rFonts w:ascii="FangSong" w:hAnsi="FangSong"/>
                 <w:szCs w:val="21"/>
               </w:rPr>
             </w:pPr>
@@ -990,7 +990,7 @@
             <w:pPr>
               <w:jc w:val="center"/>
               <w:rPr>
-                <w:rFonts w:ascii="FangSong" w:hAnsi="FangSong" w:hint="eastAsia"/>
+                <w:rFonts w:ascii="FangSong" w:hAnsi="FangSong"/>
                 <w:szCs w:val="21"/>
               </w:rPr>
             </w:pPr>
@@ -1013,7 +1013,7 @@
             <w:pPr>
               <w:jc w:val="center"/>
               <w:rPr>
-                <w:rFonts w:ascii="FangSong" w:hAnsi="FangSong" w:hint="eastAsia"/>
+                <w:rFonts w:ascii="FangSong" w:hAnsi="FangSong"/>
                 <w:szCs w:val="21"/>
               </w:rPr>
             </w:pPr>
@@ -1042,7 +1042,7 @@
             <w:pPr>
               <w:jc w:val="center"/>
               <w:rPr>
-                <w:rFonts w:ascii="FangSong" w:hAnsi="FangSong" w:hint="eastAsia"/>
+                <w:rFonts w:ascii="FangSong" w:hAnsi="FangSong"/>
                 <w:szCs w:val="21"/>
               </w:rPr>
             </w:pPr>
@@ -1063,69 +1063,69 @@
             <w:pPr>
               <w:jc w:val="center"/>
               <w:rPr>
-                <w:rFonts w:ascii="FangSong" w:hAnsi="FangSong" w:hint="eastAsia"/>
-                <w:szCs w:val="21"/>
-              </w:rPr>
-            </w:pPr>
-          </w:p>
-        </w:tc>
-        <w:tc>
-          <w:tcPr>
-            <w:tcW w:w="577" w:type="pct"/>
-          </w:tcPr>
-          <w:p>
-            <w:pPr>
-              <w:jc w:val="center"/>
-              <w:rPr>
-                <w:rFonts w:ascii="FangSong" w:hAnsi="FangSong"/>
-                <w:szCs w:val="21"/>
-              </w:rPr>
-            </w:pPr>
-            <w:r>
-              <w:rPr>
-                <w:rFonts w:ascii="FangSong" w:hAnsi="FangSong" w:hint="eastAsia"/>
-                <w:szCs w:val="21"/>
-              </w:rPr>
-              <w:t>T</w:t>
-            </w:r>
-            <w:r>
-              <w:rPr>
-                <w:rFonts w:ascii="FangSong" w:hAnsi="FangSong"/>
-                <w:szCs w:val="21"/>
-              </w:rPr>
-              <w:t>BA</w:t>
-            </w:r>
-          </w:p>
-        </w:tc>
-        <w:tc>
-          <w:tcPr>
-            <w:tcW w:w="1774" w:type="pct"/>
-            <w:noWrap/>
-            <w:hideMark/>
-          </w:tcPr>
-          <w:p>
-            <w:pPr>
-              <w:jc w:val="center"/>
-              <w:rPr>
-                <w:rFonts w:ascii="FangSong" w:hAnsi="FangSong" w:hint="eastAsia"/>
-                <w:szCs w:val="21"/>
-              </w:rPr>
-            </w:pPr>
-            <w:r>
-              <w:rPr>
-                <w:rFonts w:ascii="FangSong" w:hAnsi="FangSong"/>
-                <w:szCs w:val="21"/>
-              </w:rPr>
-              <w:t>秦大</w:t>
+                <w:rFonts w:ascii="FangSong" w:hAnsi="FangSong"/>
+                <w:szCs w:val="21"/>
+              </w:rPr>
+            </w:pPr>
+            <w:r>
+              <w:rPr>
+                <w:rFonts w:ascii="FangSong" w:hAnsi="FangSong" w:hint="eastAsia"/>
+                <w:szCs w:val="21"/>
+              </w:rPr>
+              <w:t>3</w:t>
             </w:r>
             <w:bookmarkStart w:id="0" w:name="_GoBack"/>
             <w:bookmarkEnd w:id="0"/>
-            <w:r>
-              <w:rPr>
-                <w:rFonts w:ascii="FangSong" w:hAnsi="FangSong"/>
-                <w:szCs w:val="21"/>
-              </w:rPr>
-              <w:t>粤</w:t>
+          </w:p>
+        </w:tc>
+        <w:tc>
+          <w:tcPr>
+            <w:tcW w:w="577" w:type="pct"/>
+          </w:tcPr>
+          <w:p>
+            <w:pPr>
+              <w:jc w:val="center"/>
+              <w:rPr>
+                <w:rFonts w:ascii="FangSong" w:hAnsi="FangSong"/>
+                <w:szCs w:val="21"/>
+              </w:rPr>
+            </w:pPr>
+            <w:r>
+              <w:rPr>
+                <w:rFonts w:ascii="FangSong" w:hAnsi="FangSong" w:hint="eastAsia"/>
+                <w:szCs w:val="21"/>
+              </w:rPr>
+              <w:t>1</w:t>
+            </w:r>
+            <w:r>
+              <w:rPr>
+                <w:rFonts w:ascii="FangSong" w:hAnsi="FangSong"/>
+                <w:szCs w:val="21"/>
+              </w:rPr>
+              <w:t>5.32</w:t>
+            </w:r>
+          </w:p>
+        </w:tc>
+        <w:tc>
+          <w:tcPr>
+            <w:tcW w:w="1774" w:type="pct"/>
+            <w:noWrap/>
+            <w:hideMark/>
+          </w:tcPr>
+          <w:p>
+            <w:pPr>
+              <w:jc w:val="center"/>
+              <w:rPr>
+                <w:rFonts w:ascii="FangSong" w:hAnsi="FangSong"/>
+                <w:szCs w:val="21"/>
+              </w:rPr>
+            </w:pPr>
+            <w:r>
+              <w:rPr>
+                <w:rFonts w:ascii="FangSong" w:hAnsi="FangSong"/>
+                <w:szCs w:val="21"/>
+              </w:rPr>
+              <w:t>秦大粤</w:t>
             </w:r>
           </w:p>
         </w:tc>
@@ -1139,7 +1139,7 @@
             <w:pPr>
               <w:jc w:val="center"/>
               <w:rPr>
-                <w:rFonts w:ascii="FangSong" w:hAnsi="FangSong" w:hint="eastAsia"/>
+                <w:rFonts w:ascii="FangSong" w:hAnsi="FangSong"/>
                 <w:szCs w:val="21"/>
               </w:rPr>
             </w:pPr>
@@ -1161,7 +1161,7 @@
             <w:pPr>
               <w:jc w:val="center"/>
               <w:rPr>
-                <w:rFonts w:ascii="FangSong" w:hAnsi="FangSong" w:hint="eastAsia"/>
+                <w:rFonts w:ascii="FangSong" w:hAnsi="FangSong"/>
                 <w:szCs w:val="21"/>
               </w:rPr>
             </w:pPr>
@@ -1182,7 +1182,7 @@
             <w:pPr>
               <w:jc w:val="center"/>
               <w:rPr>
-                <w:rFonts w:ascii="FangSong" w:hAnsi="FangSong" w:hint="eastAsia"/>
+                <w:rFonts w:ascii="FangSong" w:hAnsi="FangSong"/>
                 <w:szCs w:val="21"/>
               </w:rPr>
             </w:pPr>
@@ -1233,7 +1233,7 @@
             <w:pPr>
               <w:jc w:val="center"/>
               <w:rPr>
-                <w:rFonts w:ascii="FangSong" w:hAnsi="FangSong" w:hint="eastAsia"/>
+                <w:rFonts w:ascii="FangSong" w:hAnsi="FangSong"/>
                 <w:szCs w:val="21"/>
               </w:rPr>
             </w:pPr>
@@ -1256,7 +1256,7 @@
             <w:pPr>
               <w:jc w:val="center"/>
               <w:rPr>
-                <w:rFonts w:ascii="FangSong" w:hAnsi="FangSong" w:hint="eastAsia"/>
+                <w:rFonts w:ascii="FangSong" w:hAnsi="FangSong"/>
                 <w:szCs w:val="21"/>
               </w:rPr>
             </w:pPr>
@@ -1285,7 +1285,7 @@
             <w:pPr>
               <w:jc w:val="center"/>
               <w:rPr>
-                <w:rFonts w:ascii="FangSong" w:hAnsi="FangSong" w:hint="eastAsia"/>
+                <w:rFonts w:ascii="FangSong" w:hAnsi="FangSong"/>
                 <w:szCs w:val="21"/>
               </w:rPr>
             </w:pPr>
@@ -1306,7 +1306,7 @@
             <w:pPr>
               <w:jc w:val="center"/>
               <w:rPr>
-                <w:rFonts w:ascii="FangSong" w:hAnsi="FangSong" w:hint="eastAsia"/>
+                <w:rFonts w:ascii="FangSong" w:hAnsi="FangSong"/>
                 <w:szCs w:val="21"/>
               </w:rPr>
             </w:pPr>
@@ -1357,7 +1357,7 @@
             <w:pPr>
               <w:jc w:val="center"/>
               <w:rPr>
-                <w:rFonts w:ascii="FangSong" w:hAnsi="FangSong" w:hint="eastAsia"/>
+                <w:rFonts w:ascii="FangSong" w:hAnsi="FangSong"/>
                 <w:szCs w:val="21"/>
               </w:rPr>
             </w:pPr>
@@ -1380,7 +1380,7 @@
             <w:pPr>
               <w:jc w:val="center"/>
               <w:rPr>
-                <w:rFonts w:ascii="FangSong" w:hAnsi="FangSong" w:hint="eastAsia"/>
+                <w:rFonts w:ascii="FangSong" w:hAnsi="FangSong"/>
                 <w:szCs w:val="21"/>
               </w:rPr>
             </w:pPr>
@@ -1409,7 +1409,7 @@
             <w:pPr>
               <w:jc w:val="center"/>
               <w:rPr>
-                <w:rFonts w:ascii="FangSong" w:hAnsi="FangSong" w:hint="eastAsia"/>
+                <w:rFonts w:ascii="FangSong" w:hAnsi="FangSong"/>
                 <w:szCs w:val="21"/>
               </w:rPr>
             </w:pPr>
@@ -1430,7 +1430,7 @@
             <w:pPr>
               <w:jc w:val="center"/>
               <w:rPr>
-                <w:rFonts w:ascii="FangSong" w:hAnsi="FangSong" w:hint="eastAsia"/>
+                <w:rFonts w:ascii="FangSong" w:hAnsi="FangSong"/>
                 <w:szCs w:val="21"/>
               </w:rPr>
             </w:pPr>
@@ -1451,7 +1451,7 @@
             <w:pPr>
               <w:jc w:val="center"/>
               <w:rPr>
-                <w:rFonts w:ascii="FangSong" w:hAnsi="FangSong" w:hint="eastAsia"/>
+                <w:rFonts w:ascii="FangSong" w:hAnsi="FangSong"/>
                 <w:szCs w:val="21"/>
               </w:rPr>
             </w:pPr>
@@ -1481,7 +1481,7 @@
             <w:pPr>
               <w:jc w:val="center"/>
               <w:rPr>
-                <w:rFonts w:ascii="FangSong" w:hAnsi="FangSong" w:hint="eastAsia"/>
+                <w:rFonts w:ascii="FangSong" w:hAnsi="FangSong"/>
                 <w:szCs w:val="21"/>
               </w:rPr>
             </w:pPr>
@@ -1504,7 +1504,7 @@
             <w:pPr>
               <w:jc w:val="center"/>
               <w:rPr>
-                <w:rFonts w:ascii="FangSong" w:hAnsi="FangSong" w:hint="eastAsia"/>
+                <w:rFonts w:ascii="FangSong" w:hAnsi="FangSong"/>
                 <w:szCs w:val="21"/>
               </w:rPr>
             </w:pPr>
@@ -1533,7 +1533,7 @@
             <w:pPr>
               <w:jc w:val="center"/>
               <w:rPr>
-                <w:rFonts w:ascii="FangSong" w:hAnsi="FangSong" w:hint="eastAsia"/>
+                <w:rFonts w:ascii="FangSong" w:hAnsi="FangSong"/>
                 <w:szCs w:val="21"/>
               </w:rPr>
             </w:pPr>
@@ -1554,7 +1554,7 @@
             <w:pPr>
               <w:jc w:val="center"/>
               <w:rPr>
-                <w:rFonts w:ascii="FangSong" w:hAnsi="FangSong" w:hint="eastAsia"/>
+                <w:rFonts w:ascii="FangSong" w:hAnsi="FangSong"/>
                 <w:szCs w:val="21"/>
               </w:rPr>
             </w:pPr>
@@ -1605,7 +1605,7 @@
             <w:pPr>
               <w:jc w:val="center"/>
               <w:rPr>
-                <w:rFonts w:ascii="FangSong" w:hAnsi="FangSong" w:hint="eastAsia"/>
+                <w:rFonts w:ascii="FangSong" w:hAnsi="FangSong"/>
                 <w:szCs w:val="21"/>
               </w:rPr>
             </w:pPr>
@@ -1628,7 +1628,7 @@
             <w:pPr>
               <w:jc w:val="center"/>
               <w:rPr>
-                <w:rFonts w:ascii="FangSong" w:hAnsi="FangSong" w:hint="eastAsia"/>
+                <w:rFonts w:ascii="FangSong" w:hAnsi="FangSong"/>
                 <w:szCs w:val="21"/>
               </w:rPr>
             </w:pPr>
@@ -1657,7 +1657,7 @@
             <w:pPr>
               <w:jc w:val="center"/>
               <w:rPr>
-                <w:rFonts w:ascii="FangSong" w:hAnsi="FangSong" w:hint="eastAsia"/>
+                <w:rFonts w:ascii="FangSong" w:hAnsi="FangSong"/>
                 <w:szCs w:val="21"/>
               </w:rPr>
             </w:pPr>
@@ -1678,7 +1678,7 @@
             <w:pPr>
               <w:jc w:val="center"/>
               <w:rPr>
-                <w:rFonts w:ascii="FangSong" w:hAnsi="FangSong" w:hint="eastAsia"/>
+                <w:rFonts w:ascii="FangSong" w:hAnsi="FangSong"/>
                 <w:szCs w:val="21"/>
               </w:rPr>
             </w:pPr>
@@ -1729,7 +1729,7 @@
             <w:pPr>
               <w:jc w:val="center"/>
               <w:rPr>
-                <w:rFonts w:ascii="FangSong" w:hAnsi="FangSong" w:hint="eastAsia"/>
+                <w:rFonts w:ascii="FangSong" w:hAnsi="FangSong"/>
                 <w:szCs w:val="21"/>
               </w:rPr>
             </w:pPr>
@@ -1752,7 +1752,7 @@
             <w:pPr>
               <w:jc w:val="center"/>
               <w:rPr>
-                <w:rFonts w:ascii="FangSong" w:hAnsi="FangSong" w:hint="eastAsia"/>
+                <w:rFonts w:ascii="FangSong" w:hAnsi="FangSong"/>
                 <w:szCs w:val="21"/>
               </w:rPr>
             </w:pPr>
@@ -1781,7 +1781,7 @@
             <w:pPr>
               <w:jc w:val="center"/>
               <w:rPr>
-                <w:rFonts w:ascii="FangSong" w:hAnsi="FangSong" w:hint="eastAsia"/>
+                <w:rFonts w:ascii="FangSong" w:hAnsi="FangSong"/>
                 <w:szCs w:val="21"/>
               </w:rPr>
             </w:pPr>
@@ -1802,7 +1802,7 @@
             <w:pPr>
               <w:jc w:val="center"/>
               <w:rPr>
-                <w:rFonts w:ascii="FangSong" w:hAnsi="FangSong" w:hint="eastAsia"/>
+                <w:rFonts w:ascii="FangSong" w:hAnsi="FangSong"/>
                 <w:szCs w:val="21"/>
               </w:rPr>
             </w:pPr>
@@ -1853,7 +1853,7 @@
             <w:pPr>
               <w:jc w:val="center"/>
               <w:rPr>
-                <w:rFonts w:ascii="FangSong" w:hAnsi="FangSong" w:hint="eastAsia"/>
+                <w:rFonts w:ascii="FangSong" w:hAnsi="FangSong"/>
                 <w:szCs w:val="21"/>
               </w:rPr>
             </w:pPr>
@@ -1876,7 +1876,7 @@
             <w:pPr>
               <w:jc w:val="center"/>
               <w:rPr>
-                <w:rFonts w:ascii="FangSong" w:hAnsi="FangSong" w:hint="eastAsia"/>
+                <w:rFonts w:ascii="FangSong" w:hAnsi="FangSong"/>
                 <w:szCs w:val="21"/>
               </w:rPr>
             </w:pPr>
@@ -1905,7 +1905,7 @@
             <w:pPr>
               <w:jc w:val="center"/>
               <w:rPr>
-                <w:rFonts w:ascii="FangSong" w:hAnsi="FangSong" w:hint="eastAsia"/>
+                <w:rFonts w:ascii="FangSong" w:hAnsi="FangSong"/>
                 <w:szCs w:val="21"/>
               </w:rPr>
             </w:pPr>
@@ -1926,7 +1926,7 @@
             <w:pPr>
               <w:jc w:val="center"/>
               <w:rPr>
-                <w:rFonts w:ascii="FangSong" w:hAnsi="FangSong" w:hint="eastAsia"/>
+                <w:rFonts w:ascii="FangSong" w:hAnsi="FangSong"/>
                 <w:szCs w:val="21"/>
               </w:rPr>
             </w:pPr>
@@ -1977,7 +1977,7 @@
             <w:pPr>
               <w:jc w:val="center"/>
               <w:rPr>
-                <w:rFonts w:ascii="FangSong" w:hAnsi="FangSong" w:hint="eastAsia"/>
+                <w:rFonts w:ascii="FangSong" w:hAnsi="FangSong"/>
                 <w:szCs w:val="21"/>
               </w:rPr>
             </w:pPr>
@@ -2000,7 +2000,7 @@
             <w:pPr>
               <w:jc w:val="center"/>
               <w:rPr>
-                <w:rFonts w:ascii="FangSong" w:hAnsi="FangSong" w:hint="eastAsia"/>
+                <w:rFonts w:ascii="FangSong" w:hAnsi="FangSong"/>
                 <w:szCs w:val="21"/>
               </w:rPr>
             </w:pPr>
@@ -2029,7 +2029,7 @@
             <w:pPr>
               <w:jc w:val="center"/>
               <w:rPr>
-                <w:rFonts w:ascii="FangSong" w:hAnsi="FangSong" w:hint="eastAsia"/>
+                <w:rFonts w:ascii="FangSong" w:hAnsi="FangSong"/>
                 <w:szCs w:val="21"/>
               </w:rPr>
             </w:pPr>
@@ -2050,7 +2050,7 @@
             <w:pPr>
               <w:jc w:val="center"/>
               <w:rPr>
-                <w:rFonts w:ascii="FangSong" w:hAnsi="FangSong" w:hint="eastAsia"/>
+                <w:rFonts w:ascii="FangSong" w:hAnsi="FangSong"/>
                 <w:szCs w:val="21"/>
               </w:rPr>
             </w:pPr>
@@ -2101,7 +2101,7 @@
             <w:pPr>
               <w:jc w:val="center"/>
               <w:rPr>
-                <w:rFonts w:ascii="FangSong" w:hAnsi="FangSong" w:hint="eastAsia"/>
+                <w:rFonts w:ascii="FangSong" w:hAnsi="FangSong"/>
                 <w:szCs w:val="21"/>
               </w:rPr>
             </w:pPr>
@@ -2124,7 +2124,7 @@
             <w:pPr>
               <w:jc w:val="center"/>
               <w:rPr>
-                <w:rFonts w:ascii="FangSong" w:hAnsi="FangSong" w:hint="eastAsia"/>
+                <w:rFonts w:ascii="FangSong" w:hAnsi="FangSong"/>
                 <w:szCs w:val="21"/>
               </w:rPr>
             </w:pPr>
@@ -2153,7 +2153,7 @@
             <w:pPr>
               <w:jc w:val="center"/>
               <w:rPr>
-                <w:rFonts w:ascii="FangSong" w:hAnsi="FangSong" w:hint="eastAsia"/>
+                <w:rFonts w:ascii="FangSong" w:hAnsi="FangSong"/>
                 <w:szCs w:val="21"/>
               </w:rPr>
             </w:pPr>
@@ -2174,7 +2174,7 @@
             <w:pPr>
               <w:jc w:val="center"/>
               <w:rPr>
-                <w:rFonts w:ascii="FangSong" w:hAnsi="FangSong" w:hint="eastAsia"/>
+                <w:rFonts w:ascii="FangSong" w:hAnsi="FangSong"/>
                 <w:szCs w:val="21"/>
               </w:rPr>
             </w:pPr>
@@ -2225,7 +2225,7 @@
             <w:pPr>
               <w:jc w:val="center"/>
               <w:rPr>
-                <w:rFonts w:ascii="FangSong" w:hAnsi="FangSong" w:hint="eastAsia"/>
+                <w:rFonts w:ascii="FangSong" w:hAnsi="FangSong"/>
                 <w:szCs w:val="21"/>
               </w:rPr>
             </w:pPr>
@@ -2248,7 +2248,7 @@
             <w:pPr>
               <w:jc w:val="center"/>
               <w:rPr>
-                <w:rFonts w:ascii="FangSong" w:hAnsi="FangSong" w:hint="eastAsia"/>
+                <w:rFonts w:ascii="FangSong" w:hAnsi="FangSong"/>
                 <w:szCs w:val="21"/>
               </w:rPr>
             </w:pPr>
@@ -2286,7 +2286,7 @@
             <w:pPr>
               <w:jc w:val="center"/>
               <w:rPr>
-                <w:rFonts w:ascii="FangSong" w:hAnsi="FangSong" w:hint="eastAsia"/>
+                <w:rFonts w:ascii="FangSong" w:hAnsi="FangSong"/>
                 <w:szCs w:val="21"/>
               </w:rPr>
             </w:pPr>
@@ -2307,7 +2307,7 @@
             <w:pPr>
               <w:jc w:val="center"/>
               <w:rPr>
-                <w:rFonts w:ascii="FangSong" w:hAnsi="FangSong" w:hint="eastAsia"/>
+                <w:rFonts w:ascii="FangSong" w:hAnsi="FangSong"/>
                 <w:szCs w:val="21"/>
               </w:rPr>
             </w:pPr>
@@ -2358,7 +2358,7 @@
             <w:pPr>
               <w:jc w:val="center"/>
               <w:rPr>
-                <w:rFonts w:ascii="FangSong" w:hAnsi="FangSong" w:hint="eastAsia"/>
+                <w:rFonts w:ascii="FangSong" w:hAnsi="FangSong"/>
                 <w:szCs w:val="21"/>
               </w:rPr>
             </w:pPr>
@@ -2381,7 +2381,7 @@
             <w:pPr>
               <w:jc w:val="center"/>
               <w:rPr>
-                <w:rFonts w:ascii="FangSong" w:hAnsi="FangSong" w:hint="eastAsia"/>
+                <w:rFonts w:ascii="FangSong" w:hAnsi="FangSong"/>
                 <w:szCs w:val="21"/>
               </w:rPr>
             </w:pPr>
@@ -2410,7 +2410,7 @@
             <w:pPr>
               <w:jc w:val="center"/>
               <w:rPr>
-                <w:rFonts w:ascii="FangSong" w:hAnsi="FangSong" w:hint="eastAsia"/>
+                <w:rFonts w:ascii="FangSong" w:hAnsi="FangSong"/>
                 <w:szCs w:val="21"/>
               </w:rPr>
             </w:pPr>
@@ -2431,7 +2431,7 @@
             <w:pPr>
               <w:jc w:val="center"/>
               <w:rPr>
-                <w:rFonts w:ascii="FangSong" w:hAnsi="FangSong" w:hint="eastAsia"/>
+                <w:rFonts w:ascii="FangSong" w:hAnsi="FangSong"/>
                 <w:szCs w:val="21"/>
               </w:rPr>
             </w:pPr>
@@ -2482,7 +2482,7 @@
             <w:pPr>
               <w:jc w:val="center"/>
               <w:rPr>
-                <w:rFonts w:ascii="FangSong" w:hAnsi="FangSong" w:hint="eastAsia"/>
+                <w:rFonts w:ascii="FangSong" w:hAnsi="FangSong"/>
                 <w:szCs w:val="21"/>
               </w:rPr>
             </w:pPr>
@@ -2505,7 +2505,7 @@
             <w:pPr>
               <w:jc w:val="center"/>
               <w:rPr>
-                <w:rFonts w:ascii="FangSong" w:hAnsi="FangSong" w:hint="eastAsia"/>
+                <w:rFonts w:ascii="FangSong" w:hAnsi="FangSong"/>
                 <w:szCs w:val="21"/>
               </w:rPr>
             </w:pPr>
@@ -2527,7 +2527,7 @@
             <w:pPr>
               <w:jc w:val="center"/>
               <w:rPr>
-                <w:rFonts w:ascii="FangSong" w:hAnsi="FangSong" w:hint="eastAsia"/>
+                <w:rFonts w:ascii="FangSong" w:hAnsi="FangSong"/>
                 <w:szCs w:val="21"/>
               </w:rPr>
             </w:pPr>
@@ -2548,7 +2548,7 @@
             <w:pPr>
               <w:jc w:val="center"/>
               <w:rPr>
-                <w:rFonts w:ascii="FangSong" w:hAnsi="FangSong" w:hint="eastAsia"/>
+                <w:rFonts w:ascii="FangSong" w:hAnsi="FangSong"/>
                 <w:szCs w:val="21"/>
               </w:rPr>
             </w:pPr>
@@ -2599,7 +2599,7 @@
             <w:pPr>
               <w:jc w:val="center"/>
               <w:rPr>
-                <w:rFonts w:ascii="FangSong" w:hAnsi="FangSong" w:hint="eastAsia"/>
+                <w:rFonts w:ascii="FangSong" w:hAnsi="FangSong"/>
                 <w:szCs w:val="21"/>
               </w:rPr>
             </w:pPr>
@@ -2622,7 +2622,7 @@
             <w:pPr>
               <w:jc w:val="center"/>
               <w:rPr>
-                <w:rFonts w:ascii="FangSong" w:hAnsi="FangSong" w:hint="eastAsia"/>
+                <w:rFonts w:ascii="FangSong" w:hAnsi="FangSong"/>
                 <w:szCs w:val="21"/>
               </w:rPr>
             </w:pPr>
@@ -2660,7 +2660,7 @@
             <w:pPr>
               <w:jc w:val="center"/>
               <w:rPr>
-                <w:rFonts w:ascii="FangSong" w:hAnsi="FangSong" w:hint="eastAsia"/>
+                <w:rFonts w:ascii="FangSong" w:hAnsi="FangSong"/>
                 <w:szCs w:val="21"/>
               </w:rPr>
             </w:pPr>
@@ -2681,7 +2681,7 @@
             <w:pPr>
               <w:jc w:val="center"/>
               <w:rPr>
-                <w:rFonts w:ascii="FangSong" w:hAnsi="FangSong" w:hint="eastAsia"/>
+                <w:rFonts w:ascii="FangSong" w:hAnsi="FangSong"/>
                 <w:szCs w:val="21"/>
               </w:rPr>
             </w:pPr>
@@ -2732,7 +2732,7 @@
             <w:pPr>
               <w:jc w:val="center"/>
               <w:rPr>
-                <w:rFonts w:ascii="FangSong" w:hAnsi="FangSong" w:hint="eastAsia"/>
+                <w:rFonts w:ascii="FangSong" w:hAnsi="FangSong"/>
                 <w:szCs w:val="21"/>
               </w:rPr>
             </w:pPr>
@@ -2755,7 +2755,7 @@
             <w:pPr>
               <w:jc w:val="center"/>
               <w:rPr>
-                <w:rFonts w:ascii="FangSong" w:hAnsi="FangSong" w:hint="eastAsia"/>
+                <w:rFonts w:ascii="FangSong" w:hAnsi="FangSong"/>
                 <w:szCs w:val="21"/>
               </w:rPr>
             </w:pPr>
@@ -2784,7 +2784,7 @@
             <w:pPr>
               <w:jc w:val="center"/>
               <w:rPr>
-                <w:rFonts w:ascii="FangSong" w:hAnsi="FangSong" w:hint="eastAsia"/>
+                <w:rFonts w:ascii="FangSong" w:hAnsi="FangSong"/>
                 <w:szCs w:val="21"/>
               </w:rPr>
             </w:pPr>
@@ -2805,7 +2805,7 @@
             <w:pPr>
               <w:jc w:val="center"/>
               <w:rPr>
-                <w:rFonts w:ascii="FangSong" w:hAnsi="FangSong" w:hint="eastAsia"/>
+                <w:rFonts w:ascii="FangSong" w:hAnsi="FangSong"/>
                 <w:szCs w:val="21"/>
               </w:rPr>
             </w:pPr>
@@ -2856,7 +2856,7 @@
             <w:pPr>
               <w:jc w:val="center"/>
               <w:rPr>
-                <w:rFonts w:ascii="FangSong" w:hAnsi="FangSong" w:hint="eastAsia"/>
+                <w:rFonts w:ascii="FangSong" w:hAnsi="FangSong"/>
                 <w:szCs w:val="21"/>
               </w:rPr>
             </w:pPr>
@@ -2879,7 +2879,7 @@
             <w:pPr>
               <w:jc w:val="center"/>
               <w:rPr>
-                <w:rFonts w:ascii="FangSong" w:hAnsi="FangSong" w:hint="eastAsia"/>
+                <w:rFonts w:ascii="FangSong" w:hAnsi="FangSong"/>
                 <w:szCs w:val="21"/>
               </w:rPr>
             </w:pPr>
@@ -2901,7 +2901,7 @@
             <w:pPr>
               <w:jc w:val="center"/>
               <w:rPr>
-                <w:rFonts w:ascii="FangSong" w:hAnsi="FangSong" w:hint="eastAsia"/>
+                <w:rFonts w:ascii="FangSong" w:hAnsi="FangSong"/>
                 <w:szCs w:val="21"/>
               </w:rPr>
             </w:pPr>
@@ -2922,7 +2922,7 @@
             <w:pPr>
               <w:jc w:val="center"/>
               <w:rPr>
-                <w:rFonts w:ascii="FangSong" w:hAnsi="FangSong" w:hint="eastAsia"/>
+                <w:rFonts w:ascii="FangSong" w:hAnsi="FangSong"/>
                 <w:szCs w:val="21"/>
               </w:rPr>
             </w:pPr>
@@ -2973,7 +2973,7 @@
             <w:pPr>
               <w:jc w:val="center"/>
               <w:rPr>
-                <w:rFonts w:ascii="FangSong" w:hAnsi="FangSong" w:hint="eastAsia"/>
+                <w:rFonts w:ascii="FangSong" w:hAnsi="FangSong"/>
                 <w:szCs w:val="21"/>
               </w:rPr>
             </w:pPr>
@@ -2996,7 +2996,7 @@
             <w:pPr>
               <w:jc w:val="center"/>
               <w:rPr>
-                <w:rFonts w:ascii="FangSong" w:hAnsi="FangSong" w:hint="eastAsia"/>
+                <w:rFonts w:ascii="FangSong" w:hAnsi="FangSong"/>
                 <w:szCs w:val="21"/>
               </w:rPr>
             </w:pPr>
@@ -3018,7 +3018,7 @@
             <w:pPr>
               <w:jc w:val="center"/>
               <w:rPr>
-                <w:rFonts w:ascii="FangSong" w:hAnsi="FangSong" w:hint="eastAsia"/>
+                <w:rFonts w:ascii="FangSong" w:hAnsi="FangSong"/>
                 <w:szCs w:val="21"/>
               </w:rPr>
             </w:pPr>
@@ -3039,7 +3039,7 @@
             <w:pPr>
               <w:jc w:val="center"/>
               <w:rPr>
-                <w:rFonts w:ascii="FangSong" w:hAnsi="FangSong" w:hint="eastAsia"/>
+                <w:rFonts w:ascii="FangSong" w:hAnsi="FangSong"/>
                 <w:szCs w:val="21"/>
               </w:rPr>
             </w:pPr>
@@ -3090,7 +3090,7 @@
             <w:pPr>
               <w:jc w:val="center"/>
               <w:rPr>
-                <w:rFonts w:ascii="FangSong" w:hAnsi="FangSong" w:hint="eastAsia"/>
+                <w:rFonts w:ascii="FangSong" w:hAnsi="FangSong"/>
                 <w:szCs w:val="21"/>
               </w:rPr>
             </w:pPr>
@@ -3113,7 +3113,7 @@
             <w:pPr>
               <w:jc w:val="center"/>
               <w:rPr>
-                <w:rFonts w:ascii="FangSong" w:hAnsi="FangSong" w:hint="eastAsia"/>
+                <w:rFonts w:ascii="FangSong" w:hAnsi="FangSong"/>
                 <w:szCs w:val="21"/>
               </w:rPr>
             </w:pPr>
@@ -3135,7 +3135,7 @@
             <w:pPr>
               <w:jc w:val="center"/>
               <w:rPr>
-                <w:rFonts w:ascii="FangSong" w:hAnsi="FangSong" w:hint="eastAsia"/>
+                <w:rFonts w:ascii="FangSong" w:hAnsi="FangSong"/>
                 <w:szCs w:val="21"/>
               </w:rPr>
             </w:pPr>
@@ -3156,7 +3156,7 @@
             <w:pPr>
               <w:jc w:val="center"/>
               <w:rPr>
-                <w:rFonts w:ascii="FangSong" w:hAnsi="FangSong" w:hint="eastAsia"/>
+                <w:rFonts w:ascii="FangSong" w:hAnsi="FangSong"/>
                 <w:szCs w:val="21"/>
               </w:rPr>
             </w:pPr>
@@ -3206,7 +3206,7 @@
             <w:pPr>
               <w:jc w:val="center"/>
               <w:rPr>
-                <w:rFonts w:ascii="FangSong" w:hAnsi="FangSong" w:hint="eastAsia"/>
+                <w:rFonts w:ascii="FangSong" w:hAnsi="FangSong"/>
                 <w:szCs w:val="21"/>
               </w:rPr>
             </w:pPr>
@@ -3229,7 +3229,7 @@
             <w:pPr>
               <w:jc w:val="center"/>
               <w:rPr>
-                <w:rFonts w:ascii="FangSong" w:hAnsi="FangSong" w:hint="eastAsia"/>
+                <w:rFonts w:ascii="FangSong" w:hAnsi="FangSong"/>
                 <w:szCs w:val="21"/>
               </w:rPr>
             </w:pPr>
@@ -3251,7 +3251,7 @@
             <w:pPr>
               <w:jc w:val="center"/>
               <w:rPr>
-                <w:rFonts w:ascii="FangSong" w:hAnsi="FangSong" w:hint="eastAsia"/>
+                <w:rFonts w:ascii="FangSong" w:hAnsi="FangSong"/>
                 <w:szCs w:val="21"/>
               </w:rPr>
             </w:pPr>
@@ -3279,7 +3279,7 @@
             <w:pPr>
               <w:jc w:val="center"/>
               <w:rPr>
-                <w:rFonts w:ascii="FangSong" w:hAnsi="FangSong" w:hint="eastAsia"/>
+                <w:rFonts w:ascii="FangSong" w:hAnsi="FangSong"/>
                 <w:szCs w:val="21"/>
               </w:rPr>
             </w:pPr>
@@ -3322,7 +3322,7 @@
             <w:pPr>
               <w:jc w:val="center"/>
               <w:rPr>
-                <w:rFonts w:ascii="FangSong" w:hAnsi="FangSong" w:hint="eastAsia"/>
+                <w:rFonts w:ascii="FangSong" w:hAnsi="FangSong"/>
                 <w:szCs w:val="21"/>
               </w:rPr>
             </w:pPr>
@@ -3347,7 +3347,7 @@
             <w:pPr>
               <w:jc w:val="center"/>
               <w:rPr>
-                <w:rFonts w:ascii="FangSong" w:hAnsi="FangSong" w:hint="eastAsia"/>
+                <w:rFonts w:ascii="FangSong" w:hAnsi="FangSong"/>
                 <w:szCs w:val="21"/>
               </w:rPr>
             </w:pPr>
@@ -3369,7 +3369,7 @@
             <w:pPr>
               <w:jc w:val="center"/>
               <w:rPr>
-                <w:rFonts w:ascii="FangSong" w:hAnsi="FangSong" w:hint="eastAsia"/>
+                <w:rFonts w:ascii="FangSong" w:hAnsi="FangSong"/>
                 <w:szCs w:val="21"/>
               </w:rPr>
             </w:pPr>
@@ -3397,7 +3397,7 @@
             <w:pPr>
               <w:jc w:val="center"/>
               <w:rPr>
-                <w:rFonts w:ascii="FangSong" w:hAnsi="FangSong" w:hint="eastAsia"/>
+                <w:rFonts w:ascii="FangSong" w:hAnsi="FangSong"/>
                 <w:szCs w:val="21"/>
               </w:rPr>
             </w:pPr>
@@ -3440,7 +3440,7 @@
             <w:pPr>
               <w:jc w:val="center"/>
               <w:rPr>
-                <w:rFonts w:ascii="FangSong" w:hAnsi="FangSong" w:hint="eastAsia"/>
+                <w:rFonts w:ascii="FangSong" w:hAnsi="FangSong"/>
                 <w:szCs w:val="21"/>
               </w:rPr>
             </w:pPr>
@@ -3465,7 +3465,7 @@
             <w:pPr>
               <w:jc w:val="center"/>
               <w:rPr>
-                <w:rFonts w:ascii="FangSong" w:hAnsi="FangSong" w:hint="eastAsia"/>
+                <w:rFonts w:ascii="FangSong" w:hAnsi="FangSong"/>
                 <w:szCs w:val="21"/>
               </w:rPr>
             </w:pPr>
@@ -3487,7 +3487,7 @@
             <w:pPr>
               <w:jc w:val="center"/>
               <w:rPr>
-                <w:rFonts w:ascii="FangSong" w:hAnsi="FangSong" w:hint="eastAsia"/>
+                <w:rFonts w:ascii="FangSong" w:hAnsi="FangSong"/>
                 <w:szCs w:val="21"/>
               </w:rPr>
             </w:pPr>
@@ -3515,7 +3515,7 @@
             <w:pPr>
               <w:jc w:val="center"/>
               <w:rPr>
-                <w:rFonts w:ascii="FangSong" w:hAnsi="FangSong" w:hint="eastAsia"/>
+                <w:rFonts w:ascii="FangSong" w:hAnsi="FangSong"/>
                 <w:szCs w:val="21"/>
               </w:rPr>
             </w:pPr>
@@ -3565,7 +3565,7 @@
             <w:pPr>
               <w:jc w:val="center"/>
               <w:rPr>
-                <w:rFonts w:ascii="FangSong" w:hAnsi="FangSong" w:hint="eastAsia"/>
+                <w:rFonts w:ascii="FangSong" w:hAnsi="FangSong"/>
                 <w:szCs w:val="21"/>
               </w:rPr>
             </w:pPr>
@@ -3588,7 +3588,7 @@
             <w:pPr>
               <w:jc w:val="center"/>
               <w:rPr>
-                <w:rFonts w:ascii="FangSong" w:hAnsi="FangSong" w:hint="eastAsia"/>
+                <w:rFonts w:ascii="FangSong" w:hAnsi="FangSong"/>
                 <w:szCs w:val="21"/>
               </w:rPr>
             </w:pPr>
@@ -3609,7 +3609,7 @@
             <w:pPr>
               <w:jc w:val="center"/>
               <w:rPr>
-                <w:rFonts w:ascii="FangSong" w:hAnsi="FangSong" w:hint="eastAsia"/>
+                <w:rFonts w:ascii="FangSong" w:hAnsi="FangSong"/>
                 <w:szCs w:val="21"/>
               </w:rPr>
             </w:pPr>
@@ -3630,7 +3630,7 @@
             <w:pPr>
               <w:jc w:val="center"/>
               <w:rPr>
-                <w:rFonts w:ascii="FangSong" w:hAnsi="FangSong" w:hint="eastAsia"/>
+                <w:rFonts w:ascii="FangSong" w:hAnsi="FangSong"/>
                 <w:szCs w:val="21"/>
               </w:rPr>
             </w:pPr>
@@ -3679,7 +3679,7 @@
             <w:pPr>
               <w:jc w:val="center"/>
               <w:rPr>
-                <w:rFonts w:ascii="FangSong" w:hAnsi="FangSong" w:hint="eastAsia"/>
+                <w:rFonts w:ascii="FangSong" w:hAnsi="FangSong"/>
                 <w:szCs w:val="21"/>
               </w:rPr>
             </w:pPr>
@@ -3701,7 +3701,7 @@
             <w:pPr>
               <w:jc w:val="center"/>
               <w:rPr>
-                <w:rFonts w:ascii="FangSong" w:hAnsi="FangSong" w:hint="eastAsia"/>
+                <w:rFonts w:ascii="FangSong" w:hAnsi="FangSong"/>
                 <w:szCs w:val="21"/>
               </w:rPr>
             </w:pPr>

--- a/project/project_group.docx
+++ b/project/project_group.docx
@@ -42,7 +42,7 @@
         </w:trPr>
         <w:tc>
           <w:tcPr>
-            <w:tcW w:w="454" w:type="pct"/>
+            <w:tcW w:w="455" w:type="pct"/>
             <w:noWrap/>
             <w:hideMark/>
           </w:tcPr>
@@ -166,7 +166,7 @@
         </w:trPr>
         <w:tc>
           <w:tcPr>
-            <w:tcW w:w="454" w:type="pct"/>
+            <w:tcW w:w="455" w:type="pct"/>
             <w:noWrap/>
             <w:hideMark/>
           </w:tcPr>
@@ -290,7 +290,7 @@
         </w:trPr>
         <w:tc>
           <w:tcPr>
-            <w:tcW w:w="454" w:type="pct"/>
+            <w:tcW w:w="455" w:type="pct"/>
             <w:noWrap/>
             <w:hideMark/>
           </w:tcPr>
@@ -414,7 +414,7 @@
         </w:trPr>
         <w:tc>
           <w:tcPr>
-            <w:tcW w:w="454" w:type="pct"/>
+            <w:tcW w:w="455" w:type="pct"/>
             <w:noWrap/>
             <w:hideMark/>
           </w:tcPr>
@@ -538,7 +538,7 @@
         </w:trPr>
         <w:tc>
           <w:tcPr>
-            <w:tcW w:w="454" w:type="pct"/>
+            <w:tcW w:w="455" w:type="pct"/>
             <w:noWrap/>
             <w:hideMark/>
           </w:tcPr>
@@ -662,7 +662,7 @@
         </w:trPr>
         <w:tc>
           <w:tcPr>
-            <w:tcW w:w="454" w:type="pct"/>
+            <w:tcW w:w="455" w:type="pct"/>
             <w:noWrap/>
             <w:hideMark/>
           </w:tcPr>
@@ -786,7 +786,7 @@
         </w:trPr>
         <w:tc>
           <w:tcPr>
-            <w:tcW w:w="454" w:type="pct"/>
+            <w:tcW w:w="455" w:type="pct"/>
             <w:noWrap/>
             <w:hideMark/>
           </w:tcPr>
@@ -910,7 +910,7 @@
         </w:trPr>
         <w:tc>
           <w:tcPr>
-            <w:tcW w:w="454" w:type="pct"/>
+            <w:tcW w:w="455" w:type="pct"/>
             <w:noWrap/>
             <w:hideMark/>
           </w:tcPr>
@@ -1034,7 +1034,7 @@
         </w:trPr>
         <w:tc>
           <w:tcPr>
-            <w:tcW w:w="454" w:type="pct"/>
+            <w:tcW w:w="455" w:type="pct"/>
             <w:noWrap/>
             <w:hideMark/>
           </w:tcPr>
@@ -1074,8 +1074,6 @@
               </w:rPr>
               <w:t>3</w:t>
             </w:r>
-            <w:bookmarkStart w:id="0" w:name="_GoBack"/>
-            <w:bookmarkEnd w:id="0"/>
           </w:p>
         </w:tc>
         <w:tc>
@@ -1153,7 +1151,7 @@
         </w:trPr>
         <w:tc>
           <w:tcPr>
-            <w:tcW w:w="454" w:type="pct"/>
+            <w:tcW w:w="455" w:type="pct"/>
             <w:noWrap/>
             <w:hideMark/>
           </w:tcPr>
@@ -1277,7 +1275,7 @@
         </w:trPr>
         <w:tc>
           <w:tcPr>
-            <w:tcW w:w="454" w:type="pct"/>
+            <w:tcW w:w="455" w:type="pct"/>
             <w:noWrap/>
             <w:hideMark/>
           </w:tcPr>
@@ -1401,7 +1399,7 @@
         </w:trPr>
         <w:tc>
           <w:tcPr>
-            <w:tcW w:w="454" w:type="pct"/>
+            <w:tcW w:w="455" w:type="pct"/>
             <w:noWrap/>
             <w:hideMark/>
           </w:tcPr>
@@ -1525,7 +1523,7 @@
         </w:trPr>
         <w:tc>
           <w:tcPr>
-            <w:tcW w:w="454" w:type="pct"/>
+            <w:tcW w:w="455" w:type="pct"/>
             <w:noWrap/>
             <w:hideMark/>
           </w:tcPr>
@@ -1649,7 +1647,7 @@
         </w:trPr>
         <w:tc>
           <w:tcPr>
-            <w:tcW w:w="454" w:type="pct"/>
+            <w:tcW w:w="455" w:type="pct"/>
             <w:noWrap/>
             <w:hideMark/>
           </w:tcPr>
@@ -1773,7 +1771,7 @@
         </w:trPr>
         <w:tc>
           <w:tcPr>
-            <w:tcW w:w="454" w:type="pct"/>
+            <w:tcW w:w="455" w:type="pct"/>
             <w:noWrap/>
             <w:hideMark/>
           </w:tcPr>
@@ -1897,7 +1895,7 @@
         </w:trPr>
         <w:tc>
           <w:tcPr>
-            <w:tcW w:w="454" w:type="pct"/>
+            <w:tcW w:w="455" w:type="pct"/>
             <w:noWrap/>
             <w:hideMark/>
           </w:tcPr>
@@ -2021,7 +2019,7 @@
         </w:trPr>
         <w:tc>
           <w:tcPr>
-            <w:tcW w:w="454" w:type="pct"/>
+            <w:tcW w:w="455" w:type="pct"/>
             <w:noWrap/>
             <w:hideMark/>
           </w:tcPr>
@@ -2145,7 +2143,7 @@
         </w:trPr>
         <w:tc>
           <w:tcPr>
-            <w:tcW w:w="454" w:type="pct"/>
+            <w:tcW w:w="455" w:type="pct"/>
             <w:noWrap/>
             <w:hideMark/>
           </w:tcPr>
@@ -2278,7 +2276,7 @@
         </w:trPr>
         <w:tc>
           <w:tcPr>
-            <w:tcW w:w="454" w:type="pct"/>
+            <w:tcW w:w="455" w:type="pct"/>
             <w:noWrap/>
             <w:hideMark/>
           </w:tcPr>
@@ -2402,7 +2400,7 @@
         </w:trPr>
         <w:tc>
           <w:tcPr>
-            <w:tcW w:w="454" w:type="pct"/>
+            <w:tcW w:w="455" w:type="pct"/>
             <w:noWrap/>
             <w:hideMark/>
           </w:tcPr>
@@ -2519,7 +2517,7 @@
         </w:trPr>
         <w:tc>
           <w:tcPr>
-            <w:tcW w:w="454" w:type="pct"/>
+            <w:tcW w:w="455" w:type="pct"/>
             <w:noWrap/>
             <w:hideMark/>
           </w:tcPr>
@@ -2652,7 +2650,7 @@
         </w:trPr>
         <w:tc>
           <w:tcPr>
-            <w:tcW w:w="454" w:type="pct"/>
+            <w:tcW w:w="455" w:type="pct"/>
             <w:noWrap/>
             <w:hideMark/>
           </w:tcPr>
@@ -2776,7 +2774,7 @@
         </w:trPr>
         <w:tc>
           <w:tcPr>
-            <w:tcW w:w="454" w:type="pct"/>
+            <w:tcW w:w="455" w:type="pct"/>
             <w:noWrap/>
             <w:hideMark/>
           </w:tcPr>
@@ -2893,7 +2891,7 @@
         </w:trPr>
         <w:tc>
           <w:tcPr>
-            <w:tcW w:w="454" w:type="pct"/>
+            <w:tcW w:w="455" w:type="pct"/>
             <w:noWrap/>
             <w:hideMark/>
           </w:tcPr>
@@ -3010,7 +3008,7 @@
         </w:trPr>
         <w:tc>
           <w:tcPr>
-            <w:tcW w:w="454" w:type="pct"/>
+            <w:tcW w:w="455" w:type="pct"/>
             <w:noWrap/>
             <w:hideMark/>
           </w:tcPr>
@@ -3127,7 +3125,7 @@
         </w:trPr>
         <w:tc>
           <w:tcPr>
-            <w:tcW w:w="454" w:type="pct"/>
+            <w:tcW w:w="455" w:type="pct"/>
             <w:noWrap/>
             <w:hideMark/>
           </w:tcPr>
@@ -3243,7 +3241,7 @@
         </w:trPr>
         <w:tc>
           <w:tcPr>
-            <w:tcW w:w="454" w:type="pct"/>
+            <w:tcW w:w="455" w:type="pct"/>
             <w:noWrap/>
             <w:hideMark/>
           </w:tcPr>
@@ -3283,6 +3281,22 @@
                 <w:szCs w:val="21"/>
               </w:rPr>
             </w:pPr>
+            <w:r>
+              <w:rPr>
+                <w:rFonts w:ascii="FangSong" w:hAnsi="FangSong" w:hint="eastAsia"/>
+                <w:szCs w:val="21"/>
+              </w:rPr>
+              <w:t>0</w:t>
+            </w:r>
+            <w:r>
+              <w:rPr>
+                <w:rFonts w:ascii="FangSong" w:hAnsi="FangSong"/>
+                <w:szCs w:val="21"/>
+              </w:rPr>
+              <w:t>.5</w:t>
+            </w:r>
+            <w:bookmarkStart w:id="0" w:name="_GoBack"/>
+            <w:bookmarkEnd w:id="0"/>
           </w:p>
         </w:tc>
         <w:tc>
@@ -3293,23 +3307,23 @@
             <w:pPr>
               <w:jc w:val="center"/>
               <w:rPr>
-                <w:rFonts w:ascii="FangSong" w:hAnsi="FangSong"/>
-                <w:szCs w:val="21"/>
-              </w:rPr>
-            </w:pPr>
-            <w:r>
-              <w:rPr>
-                <w:rFonts w:ascii="FangSong" w:hAnsi="FangSong" w:hint="eastAsia"/>
-                <w:szCs w:val="21"/>
-              </w:rPr>
-              <w:t>T</w:t>
-            </w:r>
-            <w:r>
-              <w:rPr>
-                <w:rFonts w:ascii="FangSong" w:hAnsi="FangSong"/>
-                <w:szCs w:val="21"/>
-              </w:rPr>
-              <w:t>BA</w:t>
+                <w:rFonts w:ascii="FangSong" w:hAnsi="FangSong" w:hint="eastAsia"/>
+                <w:szCs w:val="21"/>
+              </w:rPr>
+            </w:pPr>
+            <w:r>
+              <w:rPr>
+                <w:rFonts w:ascii="FangSong" w:hAnsi="FangSong" w:hint="eastAsia"/>
+                <w:szCs w:val="21"/>
+              </w:rPr>
+              <w:t>5</w:t>
+            </w:r>
+            <w:r>
+              <w:rPr>
+                <w:rFonts w:ascii="FangSong" w:hAnsi="FangSong"/>
+                <w:szCs w:val="21"/>
+              </w:rPr>
+              <w:t>.17</w:t>
             </w:r>
           </w:p>
         </w:tc>
@@ -3351,6 +3365,15 @@
                 <w:szCs w:val="21"/>
               </w:rPr>
             </w:pPr>
+            <w:proofErr w:type="gramStart"/>
+            <w:r>
+              <w:rPr>
+                <w:rFonts w:ascii="FangSong" w:hAnsi="FangSong"/>
+                <w:szCs w:val="21"/>
+              </w:rPr>
+              <w:t>MATEEN,ABDUL</w:t>
+            </w:r>
+            <w:proofErr w:type="gramEnd"/>
           </w:p>
         </w:tc>
       </w:tr>
@@ -3361,7 +3384,7 @@
         </w:trPr>
         <w:tc>
           <w:tcPr>
-            <w:tcW w:w="454" w:type="pct"/>
+            <w:tcW w:w="455" w:type="pct"/>
             <w:noWrap/>
             <w:hideMark/>
           </w:tcPr>
@@ -3401,6 +3424,13 @@
                 <w:szCs w:val="21"/>
               </w:rPr>
             </w:pPr>
+            <w:r>
+              <w:rPr>
+                <w:rFonts w:ascii="FangSong" w:hAnsi="FangSong" w:hint="eastAsia"/>
+                <w:szCs w:val="21"/>
+              </w:rPr>
+              <w:t>1</w:t>
+            </w:r>
           </w:p>
         </w:tc>
         <w:tc>
@@ -3420,14 +3450,14 @@
                 <w:rFonts w:ascii="FangSong" w:hAnsi="FangSong" w:hint="eastAsia"/>
                 <w:szCs w:val="21"/>
               </w:rPr>
-              <w:t>T</w:t>
-            </w:r>
-            <w:r>
-              <w:rPr>
-                <w:rFonts w:ascii="FangSong" w:hAnsi="FangSong"/>
-                <w:szCs w:val="21"/>
-              </w:rPr>
-              <w:t>BA</w:t>
+              <w:t>6</w:t>
+            </w:r>
+            <w:r>
+              <w:rPr>
+                <w:rFonts w:ascii="FangSong" w:hAnsi="FangSong"/>
+                <w:szCs w:val="21"/>
+              </w:rPr>
+              <w:t>.27</w:t>
             </w:r>
           </w:p>
         </w:tc>
@@ -3444,15 +3474,13 @@
                 <w:szCs w:val="21"/>
               </w:rPr>
             </w:pPr>
-            <w:proofErr w:type="gramStart"/>
-            <w:r>
-              <w:rPr>
-                <w:rFonts w:ascii="FangSong" w:hAnsi="FangSong"/>
-                <w:szCs w:val="21"/>
-              </w:rPr>
-              <w:t>MATEEN,ABDUL</w:t>
-            </w:r>
-            <w:proofErr w:type="gramEnd"/>
+            <w:r>
+              <w:rPr>
+                <w:rFonts w:ascii="FangSong" w:hAnsi="FangSong"/>
+                <w:szCs w:val="21"/>
+              </w:rPr>
+              <w:t>张亚磊</w:t>
+            </w:r>
           </w:p>
         </w:tc>
         <w:tc>
@@ -3479,9 +3507,8 @@
         </w:trPr>
         <w:tc>
           <w:tcPr>
-            <w:tcW w:w="454" w:type="pct"/>
-            <w:noWrap/>
-            <w:hideMark/>
+            <w:tcW w:w="455" w:type="pct"/>
+            <w:noWrap/>
           </w:tcPr>
           <w:p>
             <w:pPr>
@@ -3504,121 +3531,6 @@
                 <w:szCs w:val="21"/>
               </w:rPr>
               <w:t>8</w:t>
-            </w:r>
-          </w:p>
-        </w:tc>
-        <w:tc>
-          <w:tcPr>
-            <w:tcW w:w="419" w:type="pct"/>
-          </w:tcPr>
-          <w:p>
-            <w:pPr>
-              <w:jc w:val="center"/>
-              <w:rPr>
-                <w:rFonts w:ascii="FangSong" w:hAnsi="FangSong"/>
-                <w:szCs w:val="21"/>
-              </w:rPr>
-            </w:pPr>
-            <w:r>
-              <w:rPr>
-                <w:rFonts w:ascii="FangSong" w:hAnsi="FangSong" w:hint="eastAsia"/>
-                <w:szCs w:val="21"/>
-              </w:rPr>
-              <w:t>1</w:t>
-            </w:r>
-          </w:p>
-        </w:tc>
-        <w:tc>
-          <w:tcPr>
-            <w:tcW w:w="577" w:type="pct"/>
-          </w:tcPr>
-          <w:p>
-            <w:pPr>
-              <w:jc w:val="center"/>
-              <w:rPr>
-                <w:rFonts w:ascii="FangSong" w:hAnsi="FangSong"/>
-                <w:szCs w:val="21"/>
-              </w:rPr>
-            </w:pPr>
-            <w:r>
-              <w:rPr>
-                <w:rFonts w:ascii="FangSong" w:hAnsi="FangSong" w:hint="eastAsia"/>
-                <w:szCs w:val="21"/>
-              </w:rPr>
-              <w:t>6</w:t>
-            </w:r>
-            <w:r>
-              <w:rPr>
-                <w:rFonts w:ascii="FangSong" w:hAnsi="FangSong"/>
-                <w:szCs w:val="21"/>
-              </w:rPr>
-              <w:t>.27</w:t>
-            </w:r>
-          </w:p>
-        </w:tc>
-        <w:tc>
-          <w:tcPr>
-            <w:tcW w:w="1774" w:type="pct"/>
-            <w:hideMark/>
-          </w:tcPr>
-          <w:p>
-            <w:pPr>
-              <w:jc w:val="center"/>
-              <w:rPr>
-                <w:rFonts w:ascii="FangSong" w:hAnsi="FangSong"/>
-                <w:szCs w:val="21"/>
-              </w:rPr>
-            </w:pPr>
-            <w:r>
-              <w:rPr>
-                <w:rFonts w:ascii="FangSong" w:hAnsi="FangSong"/>
-                <w:szCs w:val="21"/>
-              </w:rPr>
-              <w:t>张亚磊</w:t>
-            </w:r>
-          </w:p>
-        </w:tc>
-        <w:tc>
-          <w:tcPr>
-            <w:tcW w:w="1775" w:type="pct"/>
-            <w:noWrap/>
-            <w:hideMark/>
-          </w:tcPr>
-          <w:p>
-            <w:pPr>
-              <w:jc w:val="center"/>
-              <w:rPr>
-                <w:rFonts w:ascii="FangSong" w:hAnsi="FangSong"/>
-                <w:szCs w:val="21"/>
-              </w:rPr>
-            </w:pPr>
-          </w:p>
-        </w:tc>
-      </w:tr>
-      <w:tr>
-        <w:trPr>
-          <w:trHeight w:val="368"/>
-          <w:jc w:val="center"/>
-        </w:trPr>
-        <w:tc>
-          <w:tcPr>
-            <w:tcW w:w="454" w:type="pct"/>
-            <w:noWrap/>
-          </w:tcPr>
-          <w:p>
-            <w:pPr>
-              <w:jc w:val="center"/>
-              <w:rPr>
-                <w:rFonts w:ascii="FangSong" w:hAnsi="FangSong"/>
-                <w:szCs w:val="21"/>
-              </w:rPr>
-            </w:pPr>
-            <w:r>
-              <w:rPr>
-                <w:rFonts w:ascii="FangSong" w:hAnsi="FangSong"/>
-                <w:szCs w:val="21"/>
-              </w:rPr>
-              <w:t>29</w:t>
             </w:r>
           </w:p>
         </w:tc>

--- a/project/project_group.docx
+++ b/project/project_group.docx
@@ -939,16 +939,16 @@
             <w:pPr>
               <w:jc w:val="center"/>
               <w:rPr>
-                <w:rFonts w:ascii="FangSong" w:hAnsi="FangSong"/>
-                <w:szCs w:val="21"/>
-              </w:rPr>
-            </w:pPr>
-            <w:r>
-              <w:rPr>
-                <w:rFonts w:ascii="FangSong" w:hAnsi="FangSong" w:hint="eastAsia"/>
-                <w:szCs w:val="21"/>
-              </w:rPr>
-              <w:t>1</w:t>
+                <w:rFonts w:ascii="FangSong" w:hAnsi="FangSong" w:hint="eastAsia"/>
+                <w:szCs w:val="21"/>
+              </w:rPr>
+            </w:pPr>
+            <w:r>
+              <w:rPr>
+                <w:rFonts w:ascii="FangSong" w:hAnsi="FangSong" w:hint="eastAsia"/>
+                <w:szCs w:val="21"/>
+              </w:rPr>
+              <w:t>3</w:t>
             </w:r>
           </w:p>
         </w:tc>
@@ -2975,6 +2975,8 @@
                 <w:szCs w:val="21"/>
               </w:rPr>
             </w:pPr>
+            <w:bookmarkStart w:id="0" w:name="_GoBack"/>
+            <w:bookmarkEnd w:id="0"/>
             <w:r>
               <w:rPr>
                 <w:rFonts w:ascii="FangSong" w:hAnsi="FangSong"/>
@@ -3295,8 +3297,6 @@
               </w:rPr>
               <w:t>.5</w:t>
             </w:r>
-            <w:bookmarkStart w:id="0" w:name="_GoBack"/>
-            <w:bookmarkEnd w:id="0"/>
           </w:p>
         </w:tc>
         <w:tc>
@@ -3307,7 +3307,7 @@
             <w:pPr>
               <w:jc w:val="center"/>
               <w:rPr>
-                <w:rFonts w:ascii="FangSong" w:hAnsi="FangSong" w:hint="eastAsia"/>
+                <w:rFonts w:ascii="FangSong" w:hAnsi="FangSong"/>
                 <w:szCs w:val="21"/>
               </w:rPr>
             </w:pPr>
